--- a/api - основное.docx
+++ b/api - основное.docx
@@ -3439,7 +3439,10 @@
         <w:pStyle w:val="11"/>
       </w:pPr>
       <w:r>
-        <w:t xml:space="preserve">        },</w:t>
+        <w:t xml:space="preserve">        }</w:t>
+      </w:r>
+      <w:r>
+        <w:t>,</w:t>
       </w:r>
     </w:p>
     <w:p>
@@ -3480,6 +3483,47 @@
         <w:pStyle w:val="11"/>
       </w:pPr>
       <w:r>
+        <w:t xml:space="preserve">        },</w:t>
+      </w:r>
+    </w:p>
+    <w:p>
+      <w:pPr>
+        <w:pStyle w:val="11"/>
+      </w:pPr>
+      <w:r>
+        <w:t xml:space="preserve">        {</w:t>
+      </w:r>
+    </w:p>
+    <w:p>
+      <w:pPr>
+        <w:pStyle w:val="11"/>
+      </w:pPr>
+      <w:r>
+        <w:tab/>
+        <w:t>"key": "</w:t>
+      </w:r>
+      <w:proofErr w:type="spellStart"/>
+      <w:r>
+        <w:t>only_for_fiz_lico</w:t>
+      </w:r>
+      <w:proofErr w:type="spellEnd"/>
+      <w:r>
+        <w:t>",</w:t>
+      </w:r>
+    </w:p>
+    <w:p>
+      <w:pPr>
+        <w:pStyle w:val="11"/>
+      </w:pPr>
+      <w:r>
+        <w:t xml:space="preserve">            "value": true</w:t>
+      </w:r>
+    </w:p>
+    <w:p>
+      <w:pPr>
+        <w:pStyle w:val="11"/>
+      </w:pPr>
+      <w:r>
         <w:t xml:space="preserve">        }</w:t>
       </w:r>
     </w:p>
@@ -3531,16 +3575,31 @@
     <w:p>
       <w:pPr>
         <w:pStyle w:val="11"/>
-      </w:pPr>
-      <w:r>
-        <w:t xml:space="preserve">        }</w:t>
-      </w:r>
-    </w:p>
-    <w:p>
-      <w:pPr>
-        <w:pStyle w:val="11"/>
-      </w:pPr>
-      <w:r>
+        <w:rPr>
+          <w:lang w:val="ru-RU"/>
+        </w:rPr>
+      </w:pPr>
+      <w:r>
+        <w:t xml:space="preserve">        </w:t>
+      </w:r>
+      <w:r>
+        <w:rPr>
+          <w:lang w:val="ru-RU"/>
+        </w:rPr>
+        <w:t>}</w:t>
+      </w:r>
+    </w:p>
+    <w:p>
+      <w:pPr>
+        <w:pStyle w:val="11"/>
+        <w:rPr>
+          <w:lang w:val="ru-RU"/>
+        </w:rPr>
+      </w:pPr>
+      <w:r>
+        <w:rPr>
+          <w:lang w:val="ru-RU"/>
+        </w:rPr>
         <w:t xml:space="preserve">     ]</w:t>
       </w:r>
     </w:p>
@@ -3552,6 +3611,9 @@
         </w:rPr>
       </w:pPr>
       <w:r>
+        <w:rPr>
+          <w:lang w:val="ru-RU"/>
+        </w:rPr>
         <w:t>}</w:t>
       </w:r>
     </w:p>
@@ -3738,7 +3800,6 @@
           <w:highlight w:val="yellow"/>
           <w:lang w:val="ru-RU"/>
         </w:rPr>
-        <w:lastRenderedPageBreak/>
         <w:t>"</w:t>
       </w:r>
       <w:proofErr w:type="spellStart"/>
@@ -4037,23 +4098,73 @@
           <w:highlight w:val="yellow"/>
           <w:lang w:val="ru-RU"/>
         </w:rPr>
-        <w:t xml:space="preserve"> - то данный товар приобретается в единственном экземпляре + не может быть приобретен с другими товарами (при этом параметр </w:t>
+        <w:t xml:space="preserve"> - то данный товар не может быть приобретен с другими товарами (</w:t>
+      </w:r>
+      <w:r>
+        <w:rPr>
+          <w:highlight w:val="yellow"/>
+          <w:lang w:val="ru-RU"/>
+        </w:rPr>
+        <w:t>в корзине может лежать только он</w:t>
+      </w:r>
+      <w:r>
+        <w:rPr>
+          <w:highlight w:val="yellow"/>
+          <w:lang w:val="ru-RU"/>
+        </w:rPr>
+        <w:t>)</w:t>
+      </w:r>
+    </w:p>
+    <w:p>
+      <w:pPr>
+        <w:pStyle w:val="11"/>
+        <w:rPr>
+          <w:highlight w:val="yellow"/>
+          <w:lang w:val="ru-RU"/>
+        </w:rPr>
+      </w:pPr>
+    </w:p>
+    <w:p>
+      <w:pPr>
+        <w:pStyle w:val="11"/>
+        <w:rPr>
+          <w:highlight w:val="yellow"/>
+        </w:rPr>
+      </w:pPr>
+      <w:r>
+        <w:rPr>
+          <w:highlight w:val="yellow"/>
+        </w:rPr>
+        <w:t>"key": "</w:t>
       </w:r>
       <w:proofErr w:type="spellStart"/>
       <w:r>
         <w:rPr>
           <w:highlight w:val="yellow"/>
-          <w:lang w:val="ru-RU"/>
-        </w:rPr>
-        <w:t>sold_individually</w:t>
+        </w:rPr>
+        <w:t>only_for_fiz_lico</w:t>
       </w:r>
       <w:proofErr w:type="spellEnd"/>
       <w:r>
         <w:rPr>
           <w:highlight w:val="yellow"/>
-          <w:lang w:val="ru-RU"/>
-        </w:rPr>
-        <w:t xml:space="preserve"> трогать не нужно, он автоматом будет считаться как </w:t>
+        </w:rPr>
+        <w:t>"</w:t>
+      </w:r>
+    </w:p>
+    <w:p>
+      <w:pPr>
+        <w:pStyle w:val="11"/>
+        <w:rPr>
+          <w:lang w:val="ru-RU"/>
+        </w:rPr>
+      </w:pPr>
+      <w:r>
+        <w:rPr>
+          <w:highlight w:val="yellow"/>
+          <w:lang w:val="ru-RU"/>
+        </w:rPr>
+        <w:t xml:space="preserve">Если </w:t>
       </w:r>
       <w:proofErr w:type="spellStart"/>
       <w:r>
@@ -4069,8 +4180,88 @@
           <w:highlight w:val="yellow"/>
           <w:lang w:val="ru-RU"/>
         </w:rPr>
-        <w:t>)</w:t>
-      </w:r>
+        <w:t xml:space="preserve"> - то данный товар приобретается в только физическими лицами. Логика оформления такая: если в корзине есть хоть один товар помеченный как </w:t>
+      </w:r>
+      <w:r>
+        <w:rPr>
+          <w:highlight w:val="yellow"/>
+        </w:rPr>
+        <w:t>only</w:t>
+      </w:r>
+      <w:r>
+        <w:rPr>
+          <w:highlight w:val="yellow"/>
+          <w:lang w:val="ru-RU"/>
+        </w:rPr>
+        <w:t>_</w:t>
+      </w:r>
+      <w:r>
+        <w:rPr>
+          <w:highlight w:val="yellow"/>
+        </w:rPr>
+        <w:t>for</w:t>
+      </w:r>
+      <w:r>
+        <w:rPr>
+          <w:highlight w:val="yellow"/>
+          <w:lang w:val="ru-RU"/>
+        </w:rPr>
+        <w:t>_</w:t>
+      </w:r>
+      <w:proofErr w:type="spellStart"/>
+      <w:r>
+        <w:rPr>
+          <w:highlight w:val="yellow"/>
+        </w:rPr>
+        <w:t>fiz</w:t>
+      </w:r>
+      <w:proofErr w:type="spellEnd"/>
+      <w:r>
+        <w:rPr>
+          <w:highlight w:val="yellow"/>
+          <w:lang w:val="ru-RU"/>
+        </w:rPr>
+        <w:t>_</w:t>
+      </w:r>
+      <w:proofErr w:type="spellStart"/>
+      <w:r>
+        <w:rPr>
+          <w:highlight w:val="yellow"/>
+        </w:rPr>
+        <w:t>lico</w:t>
+      </w:r>
+      <w:proofErr w:type="spellEnd"/>
+      <w:r>
+        <w:rPr>
+          <w:highlight w:val="yellow"/>
+          <w:lang w:val="ru-RU"/>
+        </w:rPr>
+        <w:t xml:space="preserve">, то в </w:t>
+      </w:r>
+      <w:proofErr w:type="spellStart"/>
+      <w:r>
+        <w:rPr>
+          <w:highlight w:val="yellow"/>
+          <w:lang w:val="ru-RU"/>
+        </w:rPr>
+        <w:t>чекауте</w:t>
+      </w:r>
+      <w:proofErr w:type="spellEnd"/>
+      <w:r>
+        <w:rPr>
+          <w:highlight w:val="yellow"/>
+          <w:lang w:val="ru-RU"/>
+        </w:rPr>
+        <w:t xml:space="preserve"> скрываются варианты выбора ИП и Юр.лицо</w:t>
+      </w:r>
+    </w:p>
+    <w:p>
+      <w:pPr>
+        <w:pStyle w:val="11"/>
+        <w:rPr>
+          <w:lang w:val="ru-RU"/>
+        </w:rPr>
+      </w:pPr>
     </w:p>
     <w:sectPr>
       <w:pgSz w:w="11906" w:h="16838"/>
@@ -4644,7 +4835,7 @@
   <a:extraClrSchemeLst/>
   <a:extLst>
     <a:ext uri="{05A4C25C-085E-4340-85A3-A5531E510DB2}">
-      <thm15:themeFamily xmlns:thm15="http://schemas.microsoft.com/office/thememl/2012/main" xmlns="" name="Office Theme" id="{62F939B6-93AF-4DB8-9C6B-D6C7DFDC589F}" vid="{4A3C46E8-61CC-4603-A589-7422A47A8E4A}"/>
+      <thm15:themeFamily xmlns="" xmlns:thm15="http://schemas.microsoft.com/office/thememl/2012/main" name="Office Theme" id="{62F939B6-93AF-4DB8-9C6B-D6C7DFDC589F}" vid="{4A3C46E8-61CC-4603-A589-7422A47A8E4A}"/>
     </a:ext>
   </a:extLst>
 </a:theme>

--- a/api - основное.docx
+++ b/api - основное.docx
@@ -4128,40 +4128,104 @@
       <w:pPr>
         <w:pStyle w:val="11"/>
         <w:rPr>
-          <w:highlight w:val="yellow"/>
-        </w:rPr>
-      </w:pPr>
-      <w:r>
-        <w:rPr>
-          <w:highlight w:val="yellow"/>
-        </w:rPr>
-        <w:t>"key": "</w:t>
-      </w:r>
-      <w:proofErr w:type="spellStart"/>
-      <w:r>
-        <w:rPr>
-          <w:highlight w:val="yellow"/>
-        </w:rPr>
-        <w:t>only_for_fiz_lico</w:t>
-      </w:r>
-      <w:proofErr w:type="spellEnd"/>
-      <w:r>
-        <w:rPr>
-          <w:highlight w:val="yellow"/>
+          <w:highlight w:val="lightGray"/>
+          <w:lang w:val="ru-RU"/>
+        </w:rPr>
+      </w:pPr>
+      <w:r>
+        <w:rPr>
+          <w:highlight w:val="lightGray"/>
+          <w:lang w:val="ru-RU"/>
         </w:rPr>
         <w:t>"</w:t>
       </w:r>
-    </w:p>
-    <w:p>
-      <w:pPr>
-        <w:pStyle w:val="11"/>
-        <w:rPr>
-          <w:lang w:val="ru-RU"/>
-        </w:rPr>
-      </w:pPr>
-      <w:r>
-        <w:rPr>
-          <w:highlight w:val="yellow"/>
+      <w:r>
+        <w:rPr>
+          <w:highlight w:val="lightGray"/>
+        </w:rPr>
+        <w:t>key</w:t>
+      </w:r>
+      <w:r>
+        <w:rPr>
+          <w:highlight w:val="lightGray"/>
+          <w:lang w:val="ru-RU"/>
+        </w:rPr>
+        <w:t>": "</w:t>
+      </w:r>
+      <w:r>
+        <w:rPr>
+          <w:highlight w:val="lightGray"/>
+        </w:rPr>
+        <w:t>only</w:t>
+      </w:r>
+      <w:r>
+        <w:rPr>
+          <w:highlight w:val="lightGray"/>
+          <w:lang w:val="ru-RU"/>
+        </w:rPr>
+        <w:t>_</w:t>
+      </w:r>
+      <w:r>
+        <w:rPr>
+          <w:highlight w:val="lightGray"/>
+        </w:rPr>
+        <w:t>for</w:t>
+      </w:r>
+      <w:r>
+        <w:rPr>
+          <w:highlight w:val="lightGray"/>
+          <w:lang w:val="ru-RU"/>
+        </w:rPr>
+        <w:t>_</w:t>
+      </w:r>
+      <w:proofErr w:type="spellStart"/>
+      <w:r>
+        <w:rPr>
+          <w:highlight w:val="lightGray"/>
+        </w:rPr>
+        <w:t>fiz</w:t>
+      </w:r>
+      <w:proofErr w:type="spellEnd"/>
+      <w:r>
+        <w:rPr>
+          <w:highlight w:val="lightGray"/>
+          <w:lang w:val="ru-RU"/>
+        </w:rPr>
+        <w:t>_</w:t>
+      </w:r>
+      <w:proofErr w:type="spellStart"/>
+      <w:r>
+        <w:rPr>
+          <w:highlight w:val="lightGray"/>
+        </w:rPr>
+        <w:t>lico</w:t>
+      </w:r>
+      <w:proofErr w:type="spellEnd"/>
+      <w:r>
+        <w:rPr>
+          <w:highlight w:val="lightGray"/>
+          <w:lang w:val="ru-RU"/>
+        </w:rPr>
+        <w:t>"</w:t>
+      </w:r>
+      <w:r>
+        <w:rPr>
+          <w:highlight w:val="lightGray"/>
+          <w:lang w:val="ru-RU"/>
+        </w:rPr>
+        <w:t xml:space="preserve"> - Больше не существует</w:t>
+      </w:r>
+    </w:p>
+    <w:p>
+      <w:pPr>
+        <w:pStyle w:val="11"/>
+        <w:rPr>
+          <w:lang w:val="ru-RU"/>
+        </w:rPr>
+      </w:pPr>
+      <w:r>
+        <w:rPr>
+          <w:highlight w:val="lightGray"/>
           <w:lang w:val="ru-RU"/>
         </w:rPr>
         <w:t xml:space="preserve">Если </w:t>
@@ -4169,7 +4233,7 @@
       <w:proofErr w:type="spellStart"/>
       <w:r>
         <w:rPr>
-          <w:highlight w:val="yellow"/>
+          <w:highlight w:val="lightGray"/>
           <w:lang w:val="ru-RU"/>
         </w:rPr>
         <w:t>true</w:t>
@@ -4177,33 +4241,33 @@
       <w:proofErr w:type="spellEnd"/>
       <w:r>
         <w:rPr>
-          <w:highlight w:val="yellow"/>
+          <w:highlight w:val="lightGray"/>
           <w:lang w:val="ru-RU"/>
         </w:rPr>
         <w:t xml:space="preserve"> - то данный товар приобретается в только физическими лицами. Логика оформления такая: если в корзине есть хоть один товар помеченный как </w:t>
       </w:r>
       <w:r>
         <w:rPr>
-          <w:highlight w:val="yellow"/>
+          <w:highlight w:val="lightGray"/>
         </w:rPr>
         <w:t>only</w:t>
       </w:r>
       <w:r>
         <w:rPr>
-          <w:highlight w:val="yellow"/>
+          <w:highlight w:val="lightGray"/>
           <w:lang w:val="ru-RU"/>
         </w:rPr>
         <w:t>_</w:t>
       </w:r>
       <w:r>
         <w:rPr>
-          <w:highlight w:val="yellow"/>
+          <w:highlight w:val="lightGray"/>
         </w:rPr>
         <w:t>for</w:t>
       </w:r>
       <w:r>
         <w:rPr>
-          <w:highlight w:val="yellow"/>
+          <w:highlight w:val="lightGray"/>
           <w:lang w:val="ru-RU"/>
         </w:rPr>
         <w:t>_</w:t>
@@ -4211,14 +4275,14 @@
       <w:proofErr w:type="spellStart"/>
       <w:r>
         <w:rPr>
-          <w:highlight w:val="yellow"/>
+          <w:highlight w:val="lightGray"/>
         </w:rPr>
         <w:t>fiz</w:t>
       </w:r>
       <w:proofErr w:type="spellEnd"/>
       <w:r>
         <w:rPr>
-          <w:highlight w:val="yellow"/>
+          <w:highlight w:val="lightGray"/>
           <w:lang w:val="ru-RU"/>
         </w:rPr>
         <w:t>_</w:t>
@@ -4226,14 +4290,14 @@
       <w:proofErr w:type="spellStart"/>
       <w:r>
         <w:rPr>
-          <w:highlight w:val="yellow"/>
+          <w:highlight w:val="lightGray"/>
         </w:rPr>
         <w:t>lico</w:t>
       </w:r>
       <w:proofErr w:type="spellEnd"/>
       <w:r>
         <w:rPr>
-          <w:highlight w:val="yellow"/>
+          <w:highlight w:val="lightGray"/>
           <w:lang w:val="ru-RU"/>
         </w:rPr>
         <w:t xml:space="preserve">, то в </w:t>
@@ -4241,7 +4305,7 @@
       <w:proofErr w:type="spellStart"/>
       <w:r>
         <w:rPr>
-          <w:highlight w:val="yellow"/>
+          <w:highlight w:val="lightGray"/>
           <w:lang w:val="ru-RU"/>
         </w:rPr>
         <w:t>чекауте</w:t>
@@ -4249,11 +4313,340 @@
       <w:proofErr w:type="spellEnd"/>
       <w:r>
         <w:rPr>
-          <w:highlight w:val="yellow"/>
+          <w:highlight w:val="lightGray"/>
           <w:lang w:val="ru-RU"/>
         </w:rPr>
         <w:t xml:space="preserve"> скрываются варианты выбора ИП и Юр.лицо</w:t>
       </w:r>
+    </w:p>
+    <w:p>
+      <w:pPr>
+        <w:pStyle w:val="11"/>
+        <w:rPr>
+          <w:lang w:val="ru-RU"/>
+        </w:rPr>
+      </w:pPr>
+    </w:p>
+    <w:p>
+      <w:pPr>
+        <w:pStyle w:val="11"/>
+        <w:rPr>
+          <w:highlight w:val="yellow"/>
+        </w:rPr>
+      </w:pPr>
+      <w:r>
+        <w:rPr>
+          <w:highlight w:val="yellow"/>
+        </w:rPr>
+        <w:t>"</w:t>
+      </w:r>
+      <w:r>
+        <w:rPr>
+          <w:highlight w:val="yellow"/>
+        </w:rPr>
+        <w:t>key</w:t>
+      </w:r>
+      <w:r>
+        <w:rPr>
+          <w:highlight w:val="yellow"/>
+        </w:rPr>
+        <w:t>": "</w:t>
+      </w:r>
+      <w:proofErr w:type="spellStart"/>
+      <w:r>
+        <w:rPr>
+          <w:highlight w:val="yellow"/>
+        </w:rPr>
+        <w:t>allow_client_types_fiz</w:t>
+      </w:r>
+      <w:proofErr w:type="spellEnd"/>
+      <w:r>
+        <w:rPr>
+          <w:highlight w:val="yellow"/>
+        </w:rPr>
+        <w:t xml:space="preserve">" - </w:t>
+      </w:r>
+      <w:proofErr w:type="spellStart"/>
+      <w:r>
+        <w:rPr>
+          <w:highlight w:val="yellow"/>
+          <w:lang w:val="ru-RU"/>
+        </w:rPr>
+        <w:t>физ</w:t>
+      </w:r>
+      <w:proofErr w:type="spellEnd"/>
+      <w:r>
+        <w:rPr>
+          <w:highlight w:val="yellow"/>
+        </w:rPr>
+        <w:t>.</w:t>
+      </w:r>
+      <w:r>
+        <w:rPr>
+          <w:highlight w:val="yellow"/>
+          <w:lang w:val="ru-RU"/>
+        </w:rPr>
+        <w:t>лицо</w:t>
+      </w:r>
+    </w:p>
+    <w:p>
+      <w:pPr>
+        <w:pStyle w:val="11"/>
+        <w:rPr>
+          <w:highlight w:val="yellow"/>
+        </w:rPr>
+      </w:pPr>
+      <w:r>
+        <w:rPr>
+          <w:highlight w:val="yellow"/>
+        </w:rPr>
+        <w:t>"</w:t>
+      </w:r>
+      <w:r>
+        <w:rPr>
+          <w:highlight w:val="yellow"/>
+        </w:rPr>
+        <w:t>key</w:t>
+      </w:r>
+      <w:r>
+        <w:rPr>
+          <w:highlight w:val="yellow"/>
+        </w:rPr>
+        <w:t>": "</w:t>
+      </w:r>
+      <w:proofErr w:type="spellStart"/>
+      <w:r>
+        <w:rPr>
+          <w:highlight w:val="yellow"/>
+        </w:rPr>
+        <w:t>allow_client_types_</w:t>
+      </w:r>
+      <w:r>
+        <w:rPr>
+          <w:highlight w:val="yellow"/>
+        </w:rPr>
+        <w:t>ip</w:t>
+      </w:r>
+      <w:proofErr w:type="spellEnd"/>
+      <w:r>
+        <w:rPr>
+          <w:highlight w:val="yellow"/>
+        </w:rPr>
+        <w:t xml:space="preserve">" - </w:t>
+      </w:r>
+      <w:proofErr w:type="spellStart"/>
+      <w:r>
+        <w:rPr>
+          <w:highlight w:val="yellow"/>
+          <w:lang w:val="ru-RU"/>
+        </w:rPr>
+        <w:t>ип</w:t>
+      </w:r>
+      <w:proofErr w:type="spellEnd"/>
+    </w:p>
+    <w:p>
+      <w:pPr>
+        <w:pStyle w:val="11"/>
+        <w:rPr>
+          <w:highlight w:val="yellow"/>
+        </w:rPr>
+      </w:pPr>
+      <w:r>
+        <w:rPr>
+          <w:highlight w:val="yellow"/>
+        </w:rPr>
+        <w:t>"</w:t>
+      </w:r>
+      <w:r>
+        <w:rPr>
+          <w:highlight w:val="yellow"/>
+        </w:rPr>
+        <w:t>key</w:t>
+      </w:r>
+      <w:r>
+        <w:rPr>
+          <w:highlight w:val="yellow"/>
+        </w:rPr>
+        <w:t>": "</w:t>
+      </w:r>
+      <w:proofErr w:type="spellStart"/>
+      <w:r>
+        <w:rPr>
+          <w:highlight w:val="yellow"/>
+        </w:rPr>
+        <w:t>allow_client_types_</w:t>
+      </w:r>
+      <w:r>
+        <w:rPr>
+          <w:highlight w:val="yellow"/>
+        </w:rPr>
+        <w:t>yur</w:t>
+      </w:r>
+      <w:proofErr w:type="spellEnd"/>
+      <w:r>
+        <w:rPr>
+          <w:highlight w:val="yellow"/>
+        </w:rPr>
+        <w:t xml:space="preserve">" - </w:t>
+      </w:r>
+      <w:r>
+        <w:rPr>
+          <w:highlight w:val="yellow"/>
+          <w:lang w:val="ru-RU"/>
+        </w:rPr>
+        <w:t>юр</w:t>
+      </w:r>
+      <w:r>
+        <w:rPr>
+          <w:highlight w:val="yellow"/>
+        </w:rPr>
+        <w:t>.</w:t>
+      </w:r>
+      <w:r>
+        <w:rPr>
+          <w:highlight w:val="yellow"/>
+          <w:lang w:val="ru-RU"/>
+        </w:rPr>
+        <w:t>лицо</w:t>
+      </w:r>
+    </w:p>
+    <w:p>
+      <w:pPr>
+        <w:pStyle w:val="11"/>
+        <w:rPr>
+          <w:lang w:val="ru-RU"/>
+        </w:rPr>
+      </w:pPr>
+      <w:r>
+        <w:rPr>
+          <w:highlight w:val="yellow"/>
+          <w:lang w:val="ru-RU"/>
+        </w:rPr>
+        <w:t xml:space="preserve">Если </w:t>
+      </w:r>
+      <w:proofErr w:type="spellStart"/>
+      <w:r>
+        <w:rPr>
+          <w:highlight w:val="yellow"/>
+          <w:lang w:val="ru-RU"/>
+        </w:rPr>
+        <w:t>true</w:t>
+      </w:r>
+      <w:proofErr w:type="spellEnd"/>
+      <w:r>
+        <w:rPr>
+          <w:highlight w:val="yellow"/>
+          <w:lang w:val="ru-RU"/>
+        </w:rPr>
+        <w:t xml:space="preserve"> - то данный товар приобретается в только </w:t>
+      </w:r>
+      <w:r>
+        <w:rPr>
+          <w:highlight w:val="yellow"/>
+          <w:lang w:val="ru-RU"/>
+        </w:rPr>
+        <w:t xml:space="preserve">теми типами пользователей которые отмечены </w:t>
+      </w:r>
+      <w:proofErr w:type="spellStart"/>
+      <w:r>
+        <w:rPr>
+          <w:highlight w:val="yellow"/>
+          <w:lang w:val="ru-RU"/>
+        </w:rPr>
+        <w:t>true</w:t>
+      </w:r>
+      <w:proofErr w:type="spellEnd"/>
+      <w:r>
+        <w:rPr>
+          <w:highlight w:val="yellow"/>
+          <w:lang w:val="ru-RU"/>
+        </w:rPr>
+        <w:t xml:space="preserve">. Логика оформления такая: в </w:t>
+      </w:r>
+      <w:proofErr w:type="spellStart"/>
+      <w:r>
+        <w:rPr>
+          <w:highlight w:val="yellow"/>
+          <w:lang w:val="ru-RU"/>
+        </w:rPr>
+        <w:t>чекауте</w:t>
+      </w:r>
+      <w:proofErr w:type="spellEnd"/>
+      <w:r>
+        <w:rPr>
+          <w:highlight w:val="yellow"/>
+          <w:lang w:val="ru-RU"/>
+        </w:rPr>
+        <w:t xml:space="preserve"> скрываются варианты выбора </w:t>
+      </w:r>
+      <w:r>
+        <w:rPr>
+          <w:highlight w:val="yellow"/>
+          <w:lang w:val="ru-RU"/>
+        </w:rPr>
+        <w:t>(Физ.лица, ИП и Юр.</w:t>
+      </w:r>
+      <w:r>
+        <w:rPr>
+          <w:highlight w:val="yellow"/>
+          <w:lang w:val="ru-RU"/>
+        </w:rPr>
+        <w:t>лица</w:t>
+      </w:r>
+      <w:r>
+        <w:rPr>
+          <w:highlight w:val="yellow"/>
+          <w:lang w:val="ru-RU"/>
+        </w:rPr>
+        <w:t>)</w:t>
+      </w:r>
+      <w:r>
+        <w:rPr>
+          <w:highlight w:val="yellow"/>
+          <w:lang w:val="ru-RU"/>
+        </w:rPr>
+        <w:t xml:space="preserve">, которым нельзя покупать товары в корзине. Если у товара все три значения </w:t>
+      </w:r>
+      <w:r>
+        <w:rPr>
+          <w:highlight w:val="yellow"/>
+        </w:rPr>
+        <w:t>false</w:t>
+      </w:r>
+      <w:r>
+        <w:rPr>
+          <w:highlight w:val="yellow"/>
+          <w:lang w:val="ru-RU"/>
+        </w:rPr>
+        <w:t>, то это приравнивается как будто бы в</w:t>
+      </w:r>
+      <w:r>
+        <w:rPr>
+          <w:highlight w:val="yellow"/>
+        </w:rPr>
+        <w:t>c</w:t>
+      </w:r>
+      <w:r>
+        <w:rPr>
+          <w:highlight w:val="yellow"/>
+          <w:lang w:val="ru-RU"/>
+        </w:rPr>
+        <w:t xml:space="preserve">е три - </w:t>
+      </w:r>
+      <w:r>
+        <w:rPr>
+          <w:highlight w:val="yellow"/>
+        </w:rPr>
+        <w:t>true</w:t>
+      </w:r>
+    </w:p>
+    <w:p>
+      <w:pPr>
+        <w:pStyle w:val="11"/>
+        <w:rPr>
+          <w:lang w:val="ru-RU"/>
+        </w:rPr>
+      </w:pPr>
     </w:p>
     <w:p>
       <w:pPr>
@@ -4835,7 +5228,7 @@
   <a:extraClrSchemeLst/>
   <a:extLst>
     <a:ext uri="{05A4C25C-085E-4340-85A3-A5531E510DB2}">
-      <thm15:themeFamily xmlns="" xmlns:thm15="http://schemas.microsoft.com/office/thememl/2012/main" name="Office Theme" id="{62F939B6-93AF-4DB8-9C6B-D6C7DFDC589F}" vid="{4A3C46E8-61CC-4603-A589-7422A47A8E4A}"/>
+      <thm15:themeFamily xmlns:thm15="http://schemas.microsoft.com/office/thememl/2012/main" xmlns="" name="Office Theme" id="{62F939B6-93AF-4DB8-9C6B-D6C7DFDC589F}" vid="{4A3C46E8-61CC-4603-A589-7422A47A8E4A}"/>
     </a:ext>
   </a:extLst>
 </a:theme>
